--- a/deliverables/company_profiles/Calzedonia/Calzedonia_analisi.docx
+++ b/deliverables/company_profiles/Calzedonia/Calzedonia_analisi.docx
@@ -24,7 +24,7 @@
         <w:jc w:val="both"/>
       </w:pPr>
       <w:r>
-        <w:t>Nel seguente documento si presenterà un'analisi dettagliata del piano anti corruzione di Calzedonia, secondo la metologia di Transparency International Italia. L'azienda ha ottenuto un indice TRAC non soddisfacente (pari a 23.5%). Per effettuare la seguente analisi si sono principalmente usate le seguenti fonti (ove reperibili): Sito Ufficiale, Codice di Condotta, Modello di Gestione e Controllo, Programma di Compliance e i vari Bilanci Annuali e/o di Sosteibilità. Nei casi in cui l'azienda in studio fosse detenuta con partecipazione di controllo da una holding estera, si è spesso fatto riferimento ai documenti della holding estera.</w:t>
+        <w:t>Nel seguente documento si presenterà un'analisi dettagliata del piano anti corruzione di Calzedonia, secondo la metologia di Transparency International Italia. L'azienda ha ottenuto un indice TRAC non soddisfacente (pari a 24.3%). Per effettuare la seguente analisi si sono principalmente usate le seguenti fonti (ove reperibili): Sito Ufficiale, Codice di Condotta, Modello di Gestione e Controllo, Programma di Compliance e i vari Bilanci Annuali e/o di Sosteibilità. Nei casi in cui l'azienda in studio fosse detenuta con partecipazione di controllo da una holding estera, si è spesso fatto riferimento ai documenti della holding estera.</w:t>
       </w:r>
     </w:p>
     <w:p>
@@ -100,6 +100,21 @@
       </w:pPr>
       <w:r>
         <w:t xml:space="preserve">Calzedonia ha ottenuto un punteggo pari a 0 alla domanda 1_4, perché nel codice di condotta e nei vari documenti reperibili online (i.e. condice di condotta/etico, rapporto annuale e/o rapporto di sostenibilità e Modello gi Gestione e Controllo) non sono stati trovati riferimenti o documenti che permettano di verificare l'esistenza di contratti standard per agenti ed intermediari contenenti clausole anti-corruzione o clausule che obblighino il contraente a rispettare il codice di condotta/etico dell'azienda.  Si veda qui: </w:t>
+      </w:r>
+      <w:hyperlink r:id="rId10">
+        <w:r>
+          <w:rPr/>
+          <w:t>Codice di Condotta/Etico</w:t>
+        </w:r>
+      </w:hyperlink>
+    </w:p>
+    <w:p>
+      <w:pPr>
+        <w:pStyle w:val="ListBullet"/>
+        <w:jc w:val="both"/>
+      </w:pPr>
+      <w:r>
+        <w:t xml:space="preserve">Calzedonia ha ottenuto un punteggo pari a 1 alla domanda 1_5, perché sono stati trovati dei riferimenti generici a comportamenti da evitate, ma non riferimenti che provino l'esistenza di clausole che obblighino i contraenti dell'azienda a mantenere dei comportamenti etici e conformi al Codice Etico e ai valori dell’azienda.  Si veda qui: </w:t>
       </w:r>
       <w:hyperlink r:id="rId10">
         <w:r>
@@ -246,6 +261,21 @@
     </w:p>
     <w:p>
       <w:pPr>
+        <w:pStyle w:val="ListBullet"/>
+        <w:jc w:val="both"/>
+      </w:pPr>
+      <w:r>
+        <w:t xml:space="preserve">Calzedonia ha ottenuto un punteggo pari a 0 alla domanda 2_9, perché non sono stati trovati riferimenti o documenti che permettano di effettuare una valutazione in risposta alla domanda formulata dal questionario.   Si veda qui: </w:t>
+      </w:r>
+      <w:hyperlink r:id="rId10">
+        <w:r>
+          <w:rPr/>
+          <w:t>Modello di Gestione e Controllo</w:t>
+        </w:r>
+      </w:hyperlink>
+    </w:p>
+    <w:p>
+      <w:pPr>
         <w:pStyle w:val="Heading4"/>
       </w:pPr>
       <w:r>
@@ -257,7 +287,7 @@
         <w:jc w:val="both"/>
       </w:pPr>
       <w:r>
-        <w:t>Alla sezione 3, Calzedonia ha ottenuto un punteggio pari a 44.4%</w:t>
+        <w:t>Alla sezione 3, Calzedonia ha ottenuto un punteggio pari a 52.6%</w:t>
       </w:r>
     </w:p>
     <w:p>
@@ -372,6 +402,36 @@
       </w:pPr>
       <w:r>
         <w:t xml:space="preserve">Calzedonia ha ottenuto un punteggo pari a 0 alla domanda 3_8, perché non sono stati trovati riferimenti a limitazioni riguardo alla gestione di viaggi e ospitalità. Si veda qui: </w:t>
+      </w:r>
+      <w:hyperlink r:id="rId10">
+        <w:r>
+          <w:rPr/>
+          <w:t>Codice di Condotta/Etico</w:t>
+        </w:r>
+      </w:hyperlink>
+    </w:p>
+    <w:p>
+      <w:pPr>
+        <w:pStyle w:val="ListBullet"/>
+        <w:jc w:val="both"/>
+      </w:pPr>
+      <w:r>
+        <w:t xml:space="preserve">Calzedonia ha ottenuto un punteggo pari a 0 alla domanda 3_9, perché non sono stati trovati riferimenti o documenti che permettano di verificare l'esistenza di regole che disciplinino le forme di donazioni quali beneficenza e contributi alle comunità o ad associazioni in modo che non siano viste come finanziamenti occulti a favore di terzi. Si veda qui: </w:t>
+      </w:r>
+      <w:hyperlink r:id="rId9">
+        <w:r>
+          <w:rPr/>
+          <w:t>Sito Ufficiale</w:t>
+        </w:r>
+      </w:hyperlink>
+    </w:p>
+    <w:p>
+      <w:pPr>
+        <w:pStyle w:val="ListBullet"/>
+        <w:jc w:val="both"/>
+      </w:pPr>
+      <w:r>
+        <w:t xml:space="preserve">Calzedonia ha ottenuto un punteggo pari a 2 alla domanda 3_10, perché si legge che il Codice si applica a tutti i collaboratori esterni, intermediari e/o agenti che lavorano per l'azienda.  Si veda qui: </w:t>
       </w:r>
       <w:hyperlink r:id="rId10">
         <w:r>
@@ -533,6 +593,21 @@
     </w:p>
     <w:p>
       <w:pPr>
+        <w:pStyle w:val="ListBullet"/>
+        <w:jc w:val="both"/>
+      </w:pPr>
+      <w:r>
+        <w:t xml:space="preserve">Calzedonia ha ottenuto un punteggo pari a 0 alla domanda 4_10, perché non sono stati trovati riferimenti che l'azienda preveda dei meccanismi premiali per i whistleblower che abbiano aiutato l’azienda a prevenire un illecito con la loro segnalazione. Si veda qui: </w:t>
+      </w:r>
+      <w:hyperlink r:id="rId10">
+        <w:r>
+          <w:rPr/>
+          <w:t>Codice di Condotta/Etico</w:t>
+        </w:r>
+      </w:hyperlink>
+    </w:p>
+    <w:p>
+      <w:pPr>
         <w:pStyle w:val="Heading4"/>
       </w:pPr>
       <w:r>
@@ -635,6 +710,21 @@
         <w:r>
           <w:rPr/>
           <w:t>Codice di Condotta/Etico</w:t>
+        </w:r>
+      </w:hyperlink>
+    </w:p>
+    <w:p>
+      <w:pPr>
+        <w:pStyle w:val="ListBullet"/>
+        <w:jc w:val="both"/>
+      </w:pPr>
+      <w:r>
+        <w:t xml:space="preserve">Calzedonia ha ottenuto un punteggo pari a 0 alla domanda 6_6, perché non sono stati trovati riferimenti al fatto che tra i potenziali conflitti di interesse siano previsti anche i collegamenti familiari e personali in grado di influenzare l’assegnazione di contratti, licenze, o altre azioni rilevanti per l’interesse dell’azienda. Si veda qui: </w:t>
+      </w:r>
+      <w:hyperlink r:id="rId9">
+        <w:r>
+          <w:rPr/>
+          <w:t>Sito Ufficiale</w:t>
         </w:r>
       </w:hyperlink>
     </w:p>
@@ -788,6 +878,21 @@
         <w:r>
           <w:rPr/>
           <w:t>Sito Ufficiale</w:t>
+        </w:r>
+      </w:hyperlink>
+    </w:p>
+    <w:p>
+      <w:pPr>
+        <w:pStyle w:val="ListBullet"/>
+        <w:jc w:val="both"/>
+      </w:pPr>
+      <w:r>
+        <w:t xml:space="preserve">Calzedonia ha ottenuto un punteggo pari a 2 alla domanda 9_8, perché sono stati trovati riferimenti all'esistenza di un Organismo di Vigilanza (si veda domanda 2.7) il quale svolge funzioni di monitoraggio e aggiornamento dei contenuti del codice e del programma anti corruzione dell'azienda (che include come visto alla 9.1 e 9.2 una formazione per i dipendenti).  Si veda qui: </w:t>
+      </w:r>
+      <w:hyperlink r:id="rId10">
+        <w:r>
+          <w:rPr/>
+          <w:t>Modello di Gestione e Controllo</w:t>
         </w:r>
       </w:hyperlink>
     </w:p>

--- a/deliverables/company_profiles/Calzedonia/Calzedonia_analisi.docx
+++ b/deliverables/company_profiles/Calzedonia/Calzedonia_analisi.docx
@@ -54,7 +54,7 @@
         <w:jc w:val="both"/>
       </w:pPr>
       <w:r>
-        <w:t xml:space="preserve">Calzedonia ha ottenuto un punteggo pari a 0 alla domanda 1_1, perché nel codice di condotta e nei vari documenti reperibili online degli ultimi tre anni (i.e. condice di condotta/etico, rapporto annuale e/o rapporto di sostenibilità, Modello 231) non è stato possibile trovare una dichiarazione dell'Amministratore Delegato o altre rilevanti figure apicali che menzionino un impegno dell'azienda alla lotta alla corruzione.  Si veda qui: </w:t>
+        <w:t xml:space="preserve">Calzedonia ha ottenuto un punteggio pari a 0 alla domanda 1_1, perché nel codice di condotta e nei vari documenti reperibili online degli ultimi tre anni (i.e. condice di condotta/etico, rapporto annuale e/o rapporto di sostenibilità, Modello 231) non è stato possibile trovare una dichiarazione dell'Amministratore Delegato o altre rilevanti figure apicali che menzionino un impegno dell'azienda alla lotta alla corruzione.  Si veda qui: </w:t>
       </w:r>
       <w:hyperlink r:id="rId9">
         <w:r>
@@ -69,7 +69,7 @@
         <w:jc w:val="both"/>
       </w:pPr>
       <w:r>
-        <w:t xml:space="preserve">Calzedonia ha ottenuto un punteggo pari a 2 alla domanda 1_2, perché c'è un'esplicita dichiarazione anti corruzione.  Si veda qui: </w:t>
+        <w:t xml:space="preserve">Calzedonia ha ottenuto un punteggio pari a 2 alla domanda 1_2, perché c'è un'esplicita dichiarazione anti corruzione.  Si veda qui: </w:t>
       </w:r>
       <w:hyperlink r:id="rId10">
         <w:r>
@@ -84,7 +84,7 @@
         <w:jc w:val="both"/>
       </w:pPr>
       <w:r>
-        <w:t xml:space="preserve">Calzedonia ha ottenuto un punteggo pari a 0 alla domanda 1_3, perché nel codice di condotta e nei vari documenti reperibili online (i.e. condice di condotta/etico, rapporto annuale e/o rapporto di sostenibilità) e nella lista ufficiale dei membri signatari (e attivi) del Global Compact, non sono stati trovati riferimenti che permettano di verificare l'appartenenza della compagnia a iniziative locali, nazionali o internazionali di anti-corruzione. Si veda qui: </w:t>
+        <w:t xml:space="preserve">Calzedonia ha ottenuto un punteggio pari a 0 alla domanda 1_3, perché nel codice di condotta e nei vari documenti reperibili online (i.e. condice di condotta/etico, rapporto annuale e/o rapporto di sostenibilità) e nella lista ufficiale dei membri signatari (e attivi) del Global Compact, non sono stati trovati riferimenti che permettano di verificare l'appartenenza della compagnia a iniziative locali, nazionali o internazionali di anti-corruzione. Si veda qui: </w:t>
       </w:r>
       <w:hyperlink r:id="rId9">
         <w:r>
@@ -99,7 +99,7 @@
         <w:jc w:val="both"/>
       </w:pPr>
       <w:r>
-        <w:t xml:space="preserve">Calzedonia ha ottenuto un punteggo pari a 0 alla domanda 1_4, perché nel codice di condotta e nei vari documenti reperibili online (i.e. condice di condotta/etico, rapporto annuale e/o rapporto di sostenibilità e Modello gi Gestione e Controllo) non sono stati trovati riferimenti o documenti che permettano di verificare l'esistenza di contratti standard per agenti ed intermediari contenenti clausole anti-corruzione o clausule che obblighino il contraente a rispettare il codice di condotta/etico dell'azienda.  Si veda qui: </w:t>
+        <w:t xml:space="preserve">Calzedonia ha ottenuto un punteggio pari a 0 alla domanda 1_4, perché nel codice di condotta e nei vari documenti reperibili online (i.e. condice di condotta/etico, rapporto annuale e/o rapporto di sostenibilità e Modello gi Gestione e Controllo) non sono stati trovati riferimenti o documenti che permettano di verificare l'esistenza di contratti standard per agenti ed intermediari contenenti clausole anti-corruzione o clausule che obblighino il contraente a rispettare il codice di condotta/etico dell'azienda.  Si veda qui: </w:t>
       </w:r>
       <w:hyperlink r:id="rId10">
         <w:r>
@@ -114,7 +114,7 @@
         <w:jc w:val="both"/>
       </w:pPr>
       <w:r>
-        <w:t xml:space="preserve">Calzedonia ha ottenuto un punteggo pari a 1 alla domanda 1_5, perché sono stati trovati dei riferimenti generici a comportamenti da evitate, ma non riferimenti che provino l'esistenza di clausole che obblighino i contraenti dell'azienda a mantenere dei comportamenti etici e conformi al Codice Etico e ai valori dell’azienda.  Si veda qui: </w:t>
+        <w:t xml:space="preserve">Calzedonia ha ottenuto un punteggio pari a 1 alla domanda 1_5, perché sono stati trovati dei riferimenti generici a comportamenti da evitate, ma non riferimenti che provino l'esistenza di clausole che obblighino i contraenti dell'azienda a mantenere dei comportamenti etici e conformi al Codice Etico e ai valori dell’azienda.  Si veda qui: </w:t>
       </w:r>
       <w:hyperlink r:id="rId10">
         <w:r>
@@ -145,7 +145,7 @@
         <w:jc w:val="both"/>
       </w:pPr>
       <w:r>
-        <w:t xml:space="preserve">Calzedonia ha ottenuto un punteggo pari a 2 alla domanda 2_1, perché rappresenta un piano anti-corruzione e/o un modello di gestione del proprio sistema anticorruzione a sè stante.  Si veda qui: </w:t>
+        <w:t xml:space="preserve">Calzedonia ha ottenuto un punteggio pari a 2 alla domanda 2_1, perché rappresenta un piano anti-corruzione e/o un modello di gestione del proprio sistema anticorruzione a sè stante.  Si veda qui: </w:t>
       </w:r>
       <w:hyperlink r:id="rId10">
         <w:r>
@@ -160,7 +160,7 @@
         <w:jc w:val="both"/>
       </w:pPr>
       <w:r>
-        <w:t xml:space="preserve">Calzedonia ha ottenuto un punteggo pari a 2 alla domanda 2_2, perché si menzionano come destinatari tutti i dipendenti, gli agenti e gli intermediari. Ciò nonostante, alla domanda 1.4 non sono stati trovati riferimenti all'esistenza di contratti standard contenenti clausole anti-corruzione o clausole che obbligano i contraente esterno a rispettare il codice di condotta - è stato infatti trovato riferimento agli articoli 2104  (“Diligenza del prestatore di lavoro”), 2105 (“Obbligo di fedeltà”) e 2106 (“Sanzioni disciplinari”) del Codice Civile. Si veda qui: </w:t>
+        <w:t xml:space="preserve">Calzedonia ha ottenuto un punteggio pari a 2 alla domanda 2_2, perché si menzionano come destinatari tutti i dipendenti, gli agenti e gli intermediari. Ciò nonostante, alla domanda 1.4 non sono stati trovati riferimenti all'esistenza di contratti standard contenenti clausole anti-corruzione o clausole che obbligano i contraente esterno a rispettare il codice di condotta - è stato infatti trovato riferimento agli articoli 2104  (“Diligenza del prestatore di lavoro”), 2105 (“Obbligo di fedeltà”) e 2106 (“Sanzioni disciplinari”) del Codice Civile. Si veda qui: </w:t>
       </w:r>
       <w:hyperlink r:id="rId10">
         <w:r>
@@ -175,7 +175,7 @@
         <w:jc w:val="both"/>
       </w:pPr>
       <w:r>
-        <w:t xml:space="preserve">Calzedonia ha ottenuto un punteggo pari a 1 alla domanda 2_3, perché si sono trovati riferimenti al fatto che il codice o il programma anti corruzione siano applicabili a tutte le legal entity del gruppo quali le filiali e società controllate. Manca però riferimento alle imprese affiliate e/o partecipate (joint-ventures etc.). Si veda qui: </w:t>
+        <w:t xml:space="preserve">Calzedonia ha ottenuto un punteggio pari a 1 alla domanda 2_3, perché si sono trovati riferimenti al fatto che il codice o il programma anti corruzione siano applicabili a tutte le legal entity del gruppo quali le filiali e società controllate. Manca però riferimento alle imprese affiliate e/o partecipate (joint-ventures etc.). Si veda qui: </w:t>
       </w:r>
       <w:hyperlink r:id="rId10">
         <w:r>
@@ -190,7 +190,7 @@
         <w:jc w:val="both"/>
       </w:pPr>
       <w:r>
-        <w:t xml:space="preserve">Calzedonia ha ottenuto un punteggo pari a 2 alla domanda 2_4, perché si legge che l'Organismo di Vigilanza partecipi all'aggiornamento del Modello e sono stati trovati riferimenti al fatto che l'Organismo svolga periodicamente le sue mansioni.  Si veda qui: </w:t>
+        <w:t xml:space="preserve">Calzedonia ha ottenuto un punteggio pari a 2 alla domanda 2_4, perché si legge che l'Organismo di Vigilanza partecipi all'aggiornamento del Modello e sono stati trovati riferimenti al fatto che l'Organismo svolga periodicamente le sue mansioni.  Si veda qui: </w:t>
       </w:r>
       <w:hyperlink r:id="rId10">
         <w:r>
@@ -205,7 +205,7 @@
         <w:jc w:val="both"/>
       </w:pPr>
       <w:r>
-        <w:t xml:space="preserve">Calzedonia ha ottenuto un punteggo pari a 2 alla domanda 2_5, perché si legge dell'esistenza di un sistema di controllo interno grazie al quale si effettua un’analisi dei rischi e che ciò avvenga a scadenza periodica.  Si veda qui: </w:t>
+        <w:t xml:space="preserve">Calzedonia ha ottenuto un punteggio pari a 2 alla domanda 2_5, perché si legge dell'esistenza di un sistema di controllo interno grazie al quale si effettua un’analisi dei rischi e che ciò avvenga a scadenza periodica.  Si veda qui: </w:t>
       </w:r>
       <w:hyperlink r:id="rId10">
         <w:r>
@@ -220,7 +220,7 @@
         <w:jc w:val="both"/>
       </w:pPr>
       <w:r>
-        <w:t xml:space="preserve">Calzedonia ha ottenuto un punteggo pari a 0 alla domanda 2_6, perché non sono stati trovati riferimenti o documenti che permettano di stabilire se venga effettuata un’analisi reputazionale delle aziende da inserire nell’albo fornitori.  Si veda qui: </w:t>
+        <w:t xml:space="preserve">Calzedonia ha ottenuto un punteggio pari a 0 alla domanda 2_6, perché non sono stati trovati riferimenti o documenti che permettano di stabilire se venga effettuata un’analisi reputazionale delle aziende da inserire nell’albo fornitori.  Si veda qui: </w:t>
       </w:r>
       <w:hyperlink r:id="rId10">
         <w:r>
@@ -235,7 +235,7 @@
         <w:jc w:val="both"/>
       </w:pPr>
       <w:r>
-        <w:t xml:space="preserve">Calzedonia ha ottenuto un punteggo pari a 2 alla domanda 2_7, perché si cita la formazione di un Modello di Organizzazione Gestione e Controllo ai sensi del D.Lgs. 231/01 e la formazione di un Organismo di Vigilanza. Si veda qui: </w:t>
+        <w:t xml:space="preserve">Calzedonia ha ottenuto un punteggio pari a 2 alla domanda 2_7, perché si cita la formazione di un Modello di Organizzazione Gestione e Controllo ai sensi del D.Lgs. 231/01 e la formazione di un Organismo di Vigilanza. Si veda qui: </w:t>
       </w:r>
       <w:hyperlink r:id="rId10">
         <w:r>
@@ -250,7 +250,7 @@
         <w:jc w:val="both"/>
       </w:pPr>
       <w:r>
-        <w:t xml:space="preserve">Calzedonia ha ottenuto un punteggo pari a 2 alla domanda 2_8, perché si cita la formazione di un Organismo di Vigilanza ai sensi del D.Lgs. 231/01, dotato di autonomi poteri di iniziativa e controllo. Si veda qui: </w:t>
+        <w:t xml:space="preserve">Calzedonia ha ottenuto un punteggio pari a 2 alla domanda 2_8, perché si cita la formazione di un Organismo di Vigilanza ai sensi del D.Lgs. 231/01, dotato di autonomi poteri di iniziativa e controllo. Si veda qui: </w:t>
       </w:r>
       <w:hyperlink r:id="rId10">
         <w:r>
@@ -265,7 +265,7 @@
         <w:jc w:val="both"/>
       </w:pPr>
       <w:r>
-        <w:t xml:space="preserve">Calzedonia ha ottenuto un punteggo pari a 0 alla domanda 2_9, perché non sono stati trovati riferimenti o documenti che permettano di effettuare una valutazione in risposta alla domanda formulata dal questionario.   Si veda qui: </w:t>
+        <w:t xml:space="preserve">Calzedonia ha ottenuto un punteggio pari a 0 alla domanda 2_9, perché non sono stati trovati riferimenti o documenti che permettano di effettuare una valutazione in risposta alla domanda formulata dal questionario.   Si veda qui: </w:t>
       </w:r>
       <w:hyperlink r:id="rId10">
         <w:r>
@@ -296,7 +296,7 @@
         <w:jc w:val="both"/>
       </w:pPr>
       <w:r>
-        <w:t xml:space="preserve">Calzedonia ha ottenuto un punteggo pari a 2 alla domanda 3_1, perché nel sito ufficiale è stato possibile trovare un Codice di Condotta/Etico.  Si veda qui: </w:t>
+        <w:t xml:space="preserve">Calzedonia ha ottenuto un punteggio pari a 2 alla domanda 3_1, perché nel sito ufficiale è stato possibile trovare un Codice di Condotta/Etico.  Si veda qui: </w:t>
       </w:r>
       <w:hyperlink r:id="rId10">
         <w:r>
@@ -311,7 +311,7 @@
         <w:jc w:val="both"/>
       </w:pPr>
       <w:r>
-        <w:t xml:space="preserve">Calzedonia ha ottenuto un punteggo pari a 1 alla domanda 3_2, perché è stato trovato un riferimento al fatto che il Codice di Condotta/Etico sia approvato da una delibera del Consiglio d'Amministrazione.  Si veda qui: </w:t>
+        <w:t xml:space="preserve">Calzedonia ha ottenuto un punteggio pari a 1 alla domanda 3_2, perché è stato trovato un riferimento al fatto che il Codice di Condotta/Etico sia approvato da una delibera del Consiglio d'Amministrazione.  Si veda qui: </w:t>
       </w:r>
       <w:hyperlink r:id="rId10">
         <w:r>
@@ -326,7 +326,7 @@
         <w:jc w:val="both"/>
       </w:pPr>
       <w:r>
-        <w:t xml:space="preserve">Calzedonia ha ottenuto un punteggo pari a 2 alla domanda 3_3, perché è stato trovato un riferimento al fatto che il Codice di Condotta/Etico sia aggiornato periodicamente.  Si veda qui: </w:t>
+        <w:t xml:space="preserve">Calzedonia ha ottenuto un punteggio pari a 2 alla domanda 3_3, perché è stato trovato un riferimento al fatto che il Codice di Condotta/Etico sia aggiornato periodicamente.  Si veda qui: </w:t>
       </w:r>
       <w:hyperlink r:id="rId10">
         <w:r>
@@ -341,7 +341,7 @@
         <w:jc w:val="both"/>
       </w:pPr>
       <w:r>
-        <w:t xml:space="preserve">Calzedonia ha ottenuto un punteggo pari a 2 alla domanda 3_4, perché è stato possibile scaricare il Codice dal sito ufficiale dell'azienda.  Si veda qui: </w:t>
+        <w:t xml:space="preserve">Calzedonia ha ottenuto un punteggio pari a 2 alla domanda 3_4, perché è stato possibile scaricare il Codice dal sito ufficiale dell'azienda.  Si veda qui: </w:t>
       </w:r>
       <w:hyperlink r:id="rId10">
         <w:r>
@@ -356,7 +356,7 @@
         <w:jc w:val="both"/>
       </w:pPr>
       <w:r>
-        <w:t xml:space="preserve">Calzedonia ha ottenuto un punteggo pari a 0 alla domanda 3_5, perché non sono stati trovati riferimenti che proibiscano espressamente l’azione di offrire, ricevere, promettere, autorizzare, in forma diretta o indiretta, denaro o altre utilità al fine di ottenere un vantaggio illecito. Si veda qui: </w:t>
+        <w:t xml:space="preserve">Calzedonia ha ottenuto un punteggio pari a 0 alla domanda 3_5, perché non sono stati trovati riferimenti che proibiscano espressamente l’azione di offrire, ricevere, promettere, autorizzare, in forma diretta o indiretta, denaro o altre utilità al fine di ottenere un vantaggio illecito. Si veda qui: </w:t>
       </w:r>
       <w:hyperlink r:id="rId10">
         <w:r>
@@ -371,7 +371,7 @@
         <w:jc w:val="both"/>
       </w:pPr>
       <w:r>
-        <w:t xml:space="preserve">Calzedonia ha ottenuto un punteggo pari a 0 alla domanda 3_6, perché non sono stati trovati riferimenti specifici che proibiscano espressamente i facilitation payments, o un chiaro divieto di ogni forma di omaggio, pagamento improprio o vantaggio elargito nei confronti di un pubblico ufficiale. Si veda qui: </w:t>
+        <w:t xml:space="preserve">Calzedonia ha ottenuto un punteggio pari a 0 alla domanda 3_6, perché non sono stati trovati riferimenti specifici che proibiscano espressamente i facilitation payments, o un chiaro divieto di ogni forma di omaggio, pagamento improprio o vantaggio elargito nei confronti di un pubblico ufficiale. Si veda qui: </w:t>
       </w:r>
       <w:hyperlink r:id="rId10">
         <w:r>
@@ -386,7 +386,7 @@
         <w:jc w:val="both"/>
       </w:pPr>
       <w:r>
-        <w:t xml:space="preserve">Calzedonia ha ottenuto un punteggo pari a 1 alla domanda 3_7, perché sono solo stati trovati riferimenti generici riguardo alle limitazioni alla ricezione e l'offerta di omaggi e regalie. Si veda qui: </w:t>
+        <w:t xml:space="preserve">Calzedonia ha ottenuto un punteggio pari a 1 alla domanda 3_7, perché sono solo stati trovati riferimenti generici riguardo alle limitazioni alla ricezione e l'offerta di omaggi e regalie. Si veda qui: </w:t>
       </w:r>
       <w:hyperlink r:id="rId10">
         <w:r>
@@ -401,7 +401,7 @@
         <w:jc w:val="both"/>
       </w:pPr>
       <w:r>
-        <w:t xml:space="preserve">Calzedonia ha ottenuto un punteggo pari a 0 alla domanda 3_8, perché non sono stati trovati riferimenti a limitazioni riguardo alla gestione di viaggi e ospitalità. Si veda qui: </w:t>
+        <w:t xml:space="preserve">Calzedonia ha ottenuto un punteggio pari a 0 alla domanda 3_8, perché non sono stati trovati riferimenti a limitazioni riguardo alla gestione di viaggi e ospitalità. Si veda qui: </w:t>
       </w:r>
       <w:hyperlink r:id="rId10">
         <w:r>
@@ -416,7 +416,7 @@
         <w:jc w:val="both"/>
       </w:pPr>
       <w:r>
-        <w:t xml:space="preserve">Calzedonia ha ottenuto un punteggo pari a 0 alla domanda 3_9, perché non sono stati trovati riferimenti o documenti che permettano di verificare l'esistenza di regole che disciplinino le forme di donazioni quali beneficenza e contributi alle comunità o ad associazioni in modo che non siano viste come finanziamenti occulti a favore di terzi. Si veda qui: </w:t>
+        <w:t xml:space="preserve">Calzedonia ha ottenuto un punteggio pari a 0 alla domanda 3_9, perché non sono stati trovati riferimenti o documenti che permettano di verificare l'esistenza di regole che disciplinino le forme di donazioni quali beneficenza e contributi alle comunità o ad associazioni in modo che non siano viste come finanziamenti occulti a favore di terzi. Si veda qui: </w:t>
       </w:r>
       <w:hyperlink r:id="rId9">
         <w:r>
@@ -431,7 +431,7 @@
         <w:jc w:val="both"/>
       </w:pPr>
       <w:r>
-        <w:t xml:space="preserve">Calzedonia ha ottenuto un punteggo pari a 2 alla domanda 3_10, perché si legge che il Codice si applica a tutti i collaboratori esterni, intermediari e/o agenti che lavorano per l'azienda.  Si veda qui: </w:t>
+        <w:t xml:space="preserve">Calzedonia ha ottenuto un punteggio pari a 2 alla domanda 3_10, perché si legge che il Codice si applica a tutti i collaboratori esterni, intermediari e/o agenti che lavorano per l'azienda.  Si veda qui: </w:t>
       </w:r>
       <w:hyperlink r:id="rId10">
         <w:r>
@@ -462,7 +462,7 @@
         <w:jc w:val="both"/>
       </w:pPr>
       <w:r>
-        <w:t xml:space="preserve">Calzedonia ha ottenuto un punteggo pari a 2 alla domanda 4_1, perché si legge che è possibile effettuare una segnalazione di illeciti da parte di un dipendente.  Si veda qui: </w:t>
+        <w:t xml:space="preserve">Calzedonia ha ottenuto un punteggio pari a 2 alla domanda 4_1, perché si legge che è possibile effettuare una segnalazione di illeciti da parte di un dipendente.  Si veda qui: </w:t>
       </w:r>
       <w:hyperlink r:id="rId10">
         <w:r>
@@ -477,7 +477,7 @@
         <w:jc w:val="both"/>
       </w:pPr>
       <w:r>
-        <w:t xml:space="preserve">Calzedonia ha ottenuto un punteggo pari a 0 alla domanda 4_2, perché vi è riferimento ad un indirizzo email, ma non pare l'azienda sia dotata di una piattaforma informatica per le segnalazioni anti-corruzione. Si veda qui: </w:t>
+        <w:t xml:space="preserve">Calzedonia ha ottenuto un punteggio pari a 0 alla domanda 4_2, perché vi è riferimento ad un indirizzo email, ma non pare l'azienda sia dotata di una piattaforma informatica per le segnalazioni anti-corruzione. Si veda qui: </w:t>
       </w:r>
       <w:hyperlink r:id="rId10">
         <w:r>
@@ -492,7 +492,7 @@
         <w:jc w:val="both"/>
       </w:pPr>
       <w:r>
-        <w:t xml:space="preserve">Calzedonia ha ottenuto un punteggo pari a 0 alla domanda 4_3, perché non sono stati trovati riferimenti all'esistenza di un training sul whistleblowing per i dipendenti. Si veda qui: </w:t>
+        <w:t xml:space="preserve">Calzedonia ha ottenuto un punteggio pari a 0 alla domanda 4_3, perché non sono stati trovati riferimenti all'esistenza di un training sul whistleblowing per i dipendenti. Si veda qui: </w:t>
       </w:r>
       <w:hyperlink r:id="rId10">
         <w:r>
@@ -507,7 +507,7 @@
         <w:jc w:val="both"/>
       </w:pPr>
       <w:r>
-        <w:t xml:space="preserve">Calzedonia ha ottenuto un punteggo pari a 2 alla domanda 4_4, perché si legge che le segnalazioni sono gestite in modo confidenziale, con la possibilità di effettuare segnalazioni in anonimo. Si veda qui: </w:t>
+        <w:t xml:space="preserve">Calzedonia ha ottenuto un punteggio pari a 2 alla domanda 4_4, perché si legge che le segnalazioni sono gestite in modo confidenziale, con la possibilità di effettuare segnalazioni in anonimo. Si veda qui: </w:t>
       </w:r>
       <w:hyperlink r:id="rId10">
         <w:r>
@@ -522,7 +522,7 @@
         <w:jc w:val="both"/>
       </w:pPr>
       <w:r>
-        <w:t xml:space="preserve">Calzedonia ha ottenuto un punteggo pari a 2 alla domanda 4_5, perché si legge che le segnalazioni sono gestite dall'Organismo di Vigilanza che, come visto alla domanda 2.8, è dotato di autonomi poteri di iniziativa e controllo. Si veda qui: </w:t>
+        <w:t xml:space="preserve">Calzedonia ha ottenuto un punteggio pari a 2 alla domanda 4_5, perché si legge che le segnalazioni sono gestite dall'Organismo di Vigilanza che, come visto alla domanda 2.8, è dotato di autonomi poteri di iniziativa e controllo. Si veda qui: </w:t>
       </w:r>
       <w:hyperlink r:id="rId10">
         <w:r>
@@ -537,7 +537,7 @@
         <w:jc w:val="both"/>
       </w:pPr>
       <w:r>
-        <w:t xml:space="preserve">Calzedonia ha ottenuto un punteggo pari a 0 alla domanda 4_6, perché non sono stati trovati riferimenti che permettano di verificare l'esistenza di un meccanismo di feedback al segnalante. Si veda qui: </w:t>
+        <w:t xml:space="preserve">Calzedonia ha ottenuto un punteggio pari a 0 alla domanda 4_6, perché non sono stati trovati riferimenti che permettano di verificare l'esistenza di un meccanismo di feedback al segnalante. Si veda qui: </w:t>
       </w:r>
       <w:hyperlink r:id="rId10">
         <w:r>
@@ -552,7 +552,7 @@
         <w:jc w:val="both"/>
       </w:pPr>
       <w:r>
-        <w:t xml:space="preserve">Calzedonia ha ottenuto un punteggo pari a 0 alla domanda 4_7, perché non sono stati trovati riferimenti che permettano di verificare l'esistenza di un’interazione con regolatori di settore o altre istituzioni esterne rispetto all’azienda. Si veda qui: </w:t>
+        <w:t xml:space="preserve">Calzedonia ha ottenuto un punteggio pari a 0 alla domanda 4_7, perché non sono stati trovati riferimenti che permettano di verificare l'esistenza di un’interazione con regolatori di settore o altre istituzioni esterne rispetto all’azienda. Si veda qui: </w:t>
       </w:r>
       <w:hyperlink r:id="rId10">
         <w:r>
@@ -567,7 +567,7 @@
         <w:jc w:val="both"/>
       </w:pPr>
       <w:r>
-        <w:t xml:space="preserve">Calzedonia ha ottenuto un punteggo pari a 2 alla domanda 4_8, perché si legge che la compagnia protegge ogni segnalante contro ogni forma di ritorsione.  Si veda qui: </w:t>
+        <w:t xml:space="preserve">Calzedonia ha ottenuto un punteggio pari a 2 alla domanda 4_8, perché si legge che la compagnia protegge ogni segnalante contro ogni forma di ritorsione.  Si veda qui: </w:t>
       </w:r>
       <w:hyperlink r:id="rId10">
         <w:r>
@@ -582,7 +582,7 @@
         <w:jc w:val="both"/>
       </w:pPr>
       <w:r>
-        <w:t xml:space="preserve">Calzedonia ha ottenuto un punteggo pari a 0 alla domanda 4_9, perché non sono stati trovati riferimenti all'esistenza di sanzioni specifiche per coloro che non rispettano la procedura e attuano ritorsioni nei confronti del segnalante per motivi collegati alla segnalazione. Si noti che per questa domanda il semplice divieto di atti di ritorsione, o la dichiarazione di protezione del segnalante da atti di ritorsione, non sono stati presi in conto per l'ottenimento del punto, visto che si cerca specificiatamente la presenza di sanzioni o di una cultura di non-tolleranza per ogni atto di ritorsione.  Si veda qui: </w:t>
+        <w:t xml:space="preserve">Calzedonia ha ottenuto un punteggio pari a 0 alla domanda 4_9, perché non sono stati trovati riferimenti all'esistenza di sanzioni specifiche per coloro che non rispettano la procedura e attuano ritorsioni nei confronti del segnalante per motivi collegati alla segnalazione. Si noti che per questa domanda il semplice divieto di atti di ritorsione, o la dichiarazione di protezione del segnalante da atti di ritorsione, non sono stati presi in conto per l'ottenimento del punto, visto che si cerca specificiatamente la presenza di sanzioni o di una cultura di non-tolleranza per ogni atto di ritorsione.  Si veda qui: </w:t>
       </w:r>
       <w:hyperlink r:id="rId10">
         <w:r>
@@ -597,7 +597,7 @@
         <w:jc w:val="both"/>
       </w:pPr>
       <w:r>
-        <w:t xml:space="preserve">Calzedonia ha ottenuto un punteggo pari a 0 alla domanda 4_10, perché non sono stati trovati riferimenti che l'azienda preveda dei meccanismi premiali per i whistleblower che abbiano aiutato l’azienda a prevenire un illecito con la loro segnalazione. Si veda qui: </w:t>
+        <w:t xml:space="preserve">Calzedonia ha ottenuto un punteggio pari a 0 alla domanda 4_10, perché non sono stati trovati riferimenti che l'azienda preveda dei meccanismi premiali per i whistleblower che abbiano aiutato l’azienda a prevenire un illecito con la loro segnalazione. Si veda qui: </w:t>
       </w:r>
       <w:hyperlink r:id="rId10">
         <w:r>
@@ -644,7 +644,7 @@
         <w:jc w:val="both"/>
       </w:pPr>
       <w:r>
-        <w:t xml:space="preserve">Calzedonia ha ottenuto un punteggo pari a 3 alla domanda 6_1, perché si possono trovare disposizioni relative al conflitto d'interesse, e come appurato alla domanda 2.2 e/o 3.10 questo si applica anche ad agenti e intermediari.  Si veda qui: </w:t>
+        <w:t xml:space="preserve">Calzedonia ha ottenuto un punteggio pari a 3 alla domanda 6_1, perché si possono trovare disposizioni relative al conflitto d'interesse, e come appurato alla domanda 2.2 e/o 3.10 questo si applica anche ad agenti e intermediari.  Si veda qui: </w:t>
       </w:r>
       <w:hyperlink r:id="rId10">
         <w:r>
@@ -659,7 +659,7 @@
         <w:jc w:val="both"/>
       </w:pPr>
       <w:r>
-        <w:t xml:space="preserve">Calzedonia ha ottenuto un punteggo pari a 0 alla domanda 6_2, perché non sono stati trovati riferimenti che permettano di stabilire se esistono norme che disciplinino casi di clientelismo e nepotismo, sebbene il codice preveda un certo tipo di comportamento dagli impiegati che dovessero trovarsi in situazione di conflitto d'interesse.  Si veda qui: </w:t>
+        <w:t xml:space="preserve">Calzedonia ha ottenuto un punteggio pari a 0 alla domanda 6_2, perché non sono stati trovati riferimenti che permettano di stabilire se esistono norme che disciplinino casi di clientelismo e nepotismo, sebbene il codice preveda un certo tipo di comportamento dagli impiegati che dovessero trovarsi in situazione di conflitto d'interesse.  Si veda qui: </w:t>
       </w:r>
       <w:hyperlink r:id="rId10">
         <w:r>
@@ -674,7 +674,7 @@
         <w:jc w:val="both"/>
       </w:pPr>
       <w:r>
-        <w:t xml:space="preserve">Calzedonia ha ottenuto un punteggo pari a 0 alla domanda 6_3, perché non sono stati trovati riferimenti a sanzioni per eventuali violazioni delle norme interne in materia di conflitto di interessi Si veda qui: </w:t>
+        <w:t xml:space="preserve">Calzedonia ha ottenuto un punteggio pari a 0 alla domanda 6_3, perché non sono stati trovati riferimenti a sanzioni per eventuali violazioni delle norme interne in materia di conflitto di interessi Si veda qui: </w:t>
       </w:r>
       <w:hyperlink r:id="rId10">
         <w:r>
@@ -689,7 +689,7 @@
         <w:jc w:val="both"/>
       </w:pPr>
       <w:r>
-        <w:t xml:space="preserve">Calzedonia ha ottenuto un punteggo pari a 0 alla domanda 6_4, perché non sono stati trovati riferimenti al fatto che sia contrattualmente richiesto di essere in regola con le norme aziendali relative alla gestione dei conflitti di interesse. Si veda qui: </w:t>
+        <w:t xml:space="preserve">Calzedonia ha ottenuto un punteggio pari a 0 alla domanda 6_4, perché non sono stati trovati riferimenti al fatto che sia contrattualmente richiesto di essere in regola con le norme aziendali relative alla gestione dei conflitti di interesse. Si veda qui: </w:t>
       </w:r>
       <w:hyperlink r:id="rId10">
         <w:r>
@@ -704,7 +704,7 @@
         <w:jc w:val="both"/>
       </w:pPr>
       <w:r>
-        <w:t xml:space="preserve">Calzedonia ha ottenuto un punteggo pari a 0 alla domanda 6_5, perché non sono stati trovati riferimenti che permettano di effettuare una verificare che tra i potenziali conflitti di interesse siano previsti anche i collegamenti familiari e personali in grado di influenzare l’assegnazione di contratti, licenze, o altre azioni rilevanti per l’interesse dell’azienda (si veda 6.2). Si veda qui: </w:t>
+        <w:t xml:space="preserve">Calzedonia ha ottenuto un punteggio pari a 0 alla domanda 6_5, perché non sono stati trovati riferimenti che permettano di effettuare una verificare che tra i potenziali conflitti di interesse siano previsti anche i collegamenti familiari e personali in grado di influenzare l’assegnazione di contratti, licenze, o altre azioni rilevanti per l’interesse dell’azienda (si veda 6.2). Si veda qui: </w:t>
       </w:r>
       <w:hyperlink r:id="rId10">
         <w:r>
@@ -719,7 +719,7 @@
         <w:jc w:val="both"/>
       </w:pPr>
       <w:r>
-        <w:t xml:space="preserve">Calzedonia ha ottenuto un punteggo pari a 0 alla domanda 6_6, perché non sono stati trovati riferimenti al fatto che tra i potenziali conflitti di interesse siano previsti anche i collegamenti familiari e personali in grado di influenzare l’assegnazione di contratti, licenze, o altre azioni rilevanti per l’interesse dell’azienda. Si veda qui: </w:t>
+        <w:t xml:space="preserve">Calzedonia ha ottenuto un punteggio pari a 0 alla domanda 6_6, perché non sono stati trovati riferimenti al fatto che tra i potenziali conflitti di interesse siano previsti anche i collegamenti familiari e personali in grado di influenzare l’assegnazione di contratti, licenze, o altre azioni rilevanti per l’interesse dell’azienda. Si veda qui: </w:t>
       </w:r>
       <w:hyperlink r:id="rId9">
         <w:r>
@@ -782,7 +782,7 @@
         <w:jc w:val="both"/>
       </w:pPr>
       <w:r>
-        <w:t xml:space="preserve">Calzedonia ha ottenuto un punteggo pari a 0 alla domanda 9_1, perché non sono stati trovati riferimenti o documenti che permettano di effettuare una valutazione in risposta alla domanda formulata dal questionario.   Si veda qui: </w:t>
+        <w:t xml:space="preserve">Calzedonia ha ottenuto un punteggio pari a 0 alla domanda 9_1, perché non sono stati trovati riferimenti o documenti che permettano di effettuare una valutazione in risposta alla domanda formulata dal questionario.   Si veda qui: </w:t>
       </w:r>
       <w:hyperlink r:id="rId9">
         <w:r>
@@ -797,7 +797,7 @@
         <w:jc w:val="both"/>
       </w:pPr>
       <w:r>
-        <w:t xml:space="preserve">Calzedonia ha ottenuto un punteggo pari a 1 alla domanda 9_2, perché non sono stati trovati riferimenti o documenti che permettano di effettuare una valutazione in risposta alla domanda formulata dal questionario.   Si veda qui: </w:t>
+        <w:t xml:space="preserve">Calzedonia ha ottenuto un punteggio pari a 1 alla domanda 9_2, perché non sono stati trovati riferimenti o documenti che permettano di effettuare una valutazione in risposta alla domanda formulata dal questionario.   Si veda qui: </w:t>
       </w:r>
       <w:hyperlink r:id="rId10">
         <w:r>
@@ -812,7 +812,7 @@
         <w:jc w:val="both"/>
       </w:pPr>
       <w:r>
-        <w:t xml:space="preserve">Calzedonia ha ottenuto un punteggo pari a 0 alla domanda 9_3, perché non sono stati trovati riferimenti o documenti che permettano di effettuare una valutazione in risposta alla domanda formulata dal questionario.   Si veda qui: </w:t>
+        <w:t xml:space="preserve">Calzedonia ha ottenuto un punteggio pari a 0 alla domanda 9_3, perché non sono stati trovati riferimenti o documenti che permettano di effettuare una valutazione in risposta alla domanda formulata dal questionario.   Si veda qui: </w:t>
       </w:r>
       <w:hyperlink r:id="rId9">
         <w:r>
@@ -827,7 +827,7 @@
         <w:jc w:val="both"/>
       </w:pPr>
       <w:r>
-        <w:t xml:space="preserve">Calzedonia ha ottenuto un punteggo pari a 0 alla domanda 9_4, perché non sono stati trovati riferimenti o documenti che permettano di effettuare una valutazione in risposta alla domanda formulata dal questionario.   Si veda qui: </w:t>
+        <w:t xml:space="preserve">Calzedonia ha ottenuto un punteggio pari a 0 alla domanda 9_4, perché non sono stati trovati riferimenti o documenti che permettano di effettuare una valutazione in risposta alla domanda formulata dal questionario.   Si veda qui: </w:t>
       </w:r>
       <w:hyperlink r:id="rId9">
         <w:r>
@@ -842,7 +842,7 @@
         <w:jc w:val="both"/>
       </w:pPr>
       <w:r>
-        <w:t xml:space="preserve">Calzedonia ha ottenuto un punteggo pari a 0 alla domanda 9_5, perché non sono stati trovati riferimenti o documenti che permettano di effettuare una valutazione in risposta alla domanda formulata dal questionario.   Si veda qui: </w:t>
+        <w:t xml:space="preserve">Calzedonia ha ottenuto un punteggio pari a 0 alla domanda 9_5, perché non sono stati trovati riferimenti o documenti che permettano di effettuare una valutazione in risposta alla domanda formulata dal questionario.   Si veda qui: </w:t>
       </w:r>
       <w:hyperlink r:id="rId9">
         <w:r>
@@ -857,7 +857,7 @@
         <w:jc w:val="both"/>
       </w:pPr>
       <w:r>
-        <w:t xml:space="preserve">Calzedonia ha ottenuto un punteggo pari a 0 alla domanda 9_6, perché non sono stati trovati riferimenti o documenti che permettano di effettuare una valutazione in risposta alla domanda formulata dal questionario.   Si veda qui: </w:t>
+        <w:t xml:space="preserve">Calzedonia ha ottenuto un punteggio pari a 0 alla domanda 9_6, perché non sono stati trovati riferimenti o documenti che permettano di effettuare una valutazione in risposta alla domanda formulata dal questionario.   Si veda qui: </w:t>
       </w:r>
       <w:hyperlink r:id="rId9">
         <w:r>
@@ -872,7 +872,7 @@
         <w:jc w:val="both"/>
       </w:pPr>
       <w:r>
-        <w:t xml:space="preserve">Calzedonia ha ottenuto un punteggo pari a 0 alla domanda 9_7, perché non sono stati trovati riferimenti o documenti che permettano di effettuare una valutazione in risposta alla domanda formulata dal questionario.   Si veda qui: </w:t>
+        <w:t xml:space="preserve">Calzedonia ha ottenuto un punteggio pari a 0 alla domanda 9_7, perché non sono stati trovati riferimenti o documenti che permettano di effettuare una valutazione in risposta alla domanda formulata dal questionario.   Si veda qui: </w:t>
       </w:r>
       <w:hyperlink r:id="rId9">
         <w:r>
@@ -887,7 +887,7 @@
         <w:jc w:val="both"/>
       </w:pPr>
       <w:r>
-        <w:t xml:space="preserve">Calzedonia ha ottenuto un punteggo pari a 2 alla domanda 9_8, perché sono stati trovati riferimenti all'esistenza di un Organismo di Vigilanza (si veda domanda 2.7) il quale svolge funzioni di monitoraggio e aggiornamento dei contenuti del codice e del programma anti corruzione dell'azienda (che include come visto alla 9.1 e 9.2 una formazione per i dipendenti).  Si veda qui: </w:t>
+        <w:t xml:space="preserve">Calzedonia ha ottenuto un punteggio pari a 2 alla domanda 9_8, perché sono stati trovati riferimenti all'esistenza di un Organismo di Vigilanza (si veda domanda 2.7) il quale svolge funzioni di monitoraggio e aggiornamento dei contenuti del codice e del programma anti corruzione dell'azienda (che include come visto alla 9.1 e 9.2 una formazione per i dipendenti).  Si veda qui: </w:t>
       </w:r>
       <w:hyperlink r:id="rId10">
         <w:r>
